--- a/public/word-versions/common-and-rare.docx
+++ b/public/word-versions/common-and-rare.docx
@@ -528,23 +528,41 @@
     <w:p>
       <w:pPr>
         <w:numPr>
-          <w:numId w:val="1006"/>
-          <w:ilvl w:val="1"/>
+          <w:numId w:val="1000"/>
+          <w:ilvl w:val="0"/>
         </w:numPr>
       </w:pPr>
       <w:r>
+        <w:rPr>
+          <w:i/>
+        </w:rPr>
         <w:t xml:space="preserve">What fraction of women are marked as either uncommon or rare on the tall side? What fraction of men?</w:t>
       </w:r>
+      <w:r>
+        <w:t xml:space="preserve"> </w:t>
+      </w:r>
+      <w:r>
+        <w:t xml:space="preserve">  .  .  .  .  .  .  .  .  .  .  .  .  .  .  .  </w:t>
+      </w:r>
     </w:p>
     <w:p>
       <w:pPr>
         <w:numPr>
-          <w:numId w:val="1006"/>
-          <w:ilvl w:val="1"/>
+          <w:numId w:val="1000"/>
+          <w:ilvl w:val="0"/>
         </w:numPr>
       </w:pPr>
       <w:r>
+        <w:rPr>
+          <w:i/>
+        </w:rPr>
         <w:t xml:space="preserve">Similarly, what fraction of women are marked as uncommon or rare on the short side? Of men?</w:t>
+      </w:r>
+      <w:r>
+        <w:t xml:space="preserve"> </w:t>
+      </w:r>
+      <w:r>
+        <w:t xml:space="preserve">  .  .  .  .  .  .  .  .  .  .  .  .  .  .  .  </w:t>
       </w:r>
     </w:p>
     <w:p>
@@ -574,19 +592,47 @@
         <w:t xml:space="preserve"> </w:t>
       </w:r>
       <w:r>
-        <w:t xml:space="preserve">height.</w:t>
-      </w:r>
-    </w:p>
-    <w:p>
-      <w:pPr>
-        <w:pStyle w:val="Compact"/>
+        <w:t xml:space="preserve">height. Using those slider settings, answer these questions for men:</w:t>
+      </w:r>
+    </w:p>
+    <w:p>
+      <w:pPr>
         <w:numPr>
-          <w:numId w:val="1007"/>
-          <w:ilvl w:val="2"/>
+          <w:numId w:val="1000"/>
+          <w:ilvl w:val="0"/>
         </w:numPr>
       </w:pPr>
       <w:r>
-        <w:t xml:space="preserve">Applying that standard for men, what fraction lie outside the common range on the short and on the tall side? Are those fractions roughly the same?</w:t>
+        <w:rPr>
+          <w:i/>
+        </w:rPr>
+        <w:t xml:space="preserve">What fraction lie outside the common range on the short and on the tall side?</w:t>
+      </w:r>
+      <w:r>
+        <w:t xml:space="preserve"> </w:t>
+      </w:r>
+      <w:r>
+        <w:t xml:space="preserve">  .  .  .  .  .  .  .  .  .  .  .  .  .  .  .  .  .  .  .  .  .  .  .  .  .  </w:t>
+      </w:r>
+    </w:p>
+    <w:p>
+      <w:pPr>
+        <w:numPr>
+          <w:numId w:val="1000"/>
+          <w:ilvl w:val="0"/>
+        </w:numPr>
+      </w:pPr>
+      <w:r>
+        <w:rPr>
+          <w:i/>
+        </w:rPr>
+        <w:t xml:space="preserve">For the women, you set the slider so that the short and tall fractions are roughly equal. Are those fractions roughly the same for men?</w:t>
+      </w:r>
+      <w:r>
+        <w:t xml:space="preserve"> </w:t>
+      </w:r>
+      <w:r>
+        <w:t xml:space="preserve">  .  .  .  .  .  .  .  .  .  .  .  .  .  .  .  .  .  .  .  .  .  .  .  .  .  </w:t>
       </w:r>
     </w:p>
     <w:p>
@@ -597,75 +643,114 @@
         </w:numPr>
       </w:pPr>
       <w:r>
-        <w:t xml:space="preserve">Now think about the age of mothers of newborn. Write down young and old thresholds for</w:t>
-      </w:r>
-      <w:r>
-        <w:t xml:space="preserve"> </w:t>
-      </w:r>
-      <w:r>
-        <w:t xml:space="preserve">“</w:t>
-      </w:r>
-      <w:r>
-        <w:t xml:space="preserve">uncommon.</w:t>
-      </w:r>
-      <w:r>
-        <w:t xml:space="preserve">”</w:t>
-      </w:r>
-    </w:p>
-    <w:p>
-      <w:pPr>
+        <w:t xml:space="preserve">Switch to the</w:t>
+      </w:r>
+      <w:r>
+        <w:t xml:space="preserve"> </w:t>
+      </w:r>
+      <w:r>
+        <w:rPr>
+          <w:rStyle w:val="VerbatimChar"/>
+        </w:rPr>
+        <w:t xml:space="preserve">Births_2014</w:t>
+      </w:r>
+      <w:r>
+        <w:t xml:space="preserve"> </w:t>
+      </w:r>
+      <w:r>
+        <w:t xml:space="preserve">data frame with</w:t>
+      </w:r>
+      <w:r>
+        <w:t xml:space="preserve"> </w:t>
+      </w:r>
+      <w:r>
+        <w:rPr>
+          <w:rStyle w:val="VerbatimChar"/>
+        </w:rPr>
+        <w:t xml:space="preserve">age_mother</w:t>
+      </w:r>
+      <w:r>
+        <w:t xml:space="preserve"> </w:t>
+      </w:r>
+      <w:r>
+        <w:t xml:space="preserve">as the response variable. Set the explanatory variable to</w:t>
+      </w:r>
+      <w:r>
+        <w:t xml:space="preserve"> </w:t>
+      </w:r>
+      <w:r>
+        <w:rPr>
+          <w:rStyle w:val="VerbatimChar"/>
+        </w:rPr>
+        <w:t xml:space="preserve">.none.</w:t>
+      </w:r>
+      <w:r>
+        <w:t xml:space="preserve"> </w:t>
+      </w:r>
+      <w:r>
+        <w:t xml:space="preserve">Arrange the sliders so that about 10% of the distribution is to the left of common and 10% is to the right.</w:t>
+      </w:r>
+    </w:p>
+    <w:p>
+      <w:pPr>
+        <w:pStyle w:val="Compact"/>
         <w:numPr>
-          <w:numId w:val="1008"/>
+          <w:numId w:val="1007"/>
           <w:ilvl w:val="1"/>
         </w:numPr>
       </w:pPr>
       <w:r>
-        <w:t xml:space="preserve">Set the explanatory variable to</w:t>
-      </w:r>
-      <w:r>
-        <w:t xml:space="preserve"> </w:t>
-      </w:r>
-      <w:r>
-        <w:rPr>
-          <w:rStyle w:val="VerbatimChar"/>
-        </w:rPr>
-        <w:t xml:space="preserve">.none.</w:t>
-      </w:r>
-      <w:r>
-        <w:t xml:space="preserve"> </w:t>
-      </w:r>
-      <w:r>
-        <w:t xml:space="preserve">and switch to the</w:t>
-      </w:r>
-      <w:r>
-        <w:t xml:space="preserve"> </w:t>
-      </w:r>
-      <w:r>
-        <w:rPr>
-          <w:rStyle w:val="VerbatimChar"/>
-        </w:rPr>
-        <w:t xml:space="preserve">Births_2014</w:t>
-      </w:r>
-      <w:r>
-        <w:t xml:space="preserve"> </w:t>
-      </w:r>
-      <w:r>
-        <w:t xml:space="preserve">data frame with</w:t>
-      </w:r>
-      <w:r>
-        <w:t xml:space="preserve"> </w:t>
-      </w:r>
-      <w:r>
-        <w:rPr>
-          <w:rStyle w:val="VerbatimChar"/>
-        </w:rPr>
-        <w:t xml:space="preserve">age_mother</w:t>
-      </w:r>
-      <w:r>
-        <w:t xml:space="preserve"> </w:t>
-      </w:r>
-      <w:r>
-        <w:t xml:space="preserve">as the response variable. According to the data, what fraction of mothers giving birth are uncommonly young? Uncommonly old?</w:t>
+        <w:rPr>
+          <w:i/>
+        </w:rPr>
+        <w:t xml:space="preserve">At what age is the leftmost boundary of</w:t>
+      </w:r>
+      <w:r>
+        <w:rPr>
+          <w:i/>
+        </w:rPr>
+        <w:t xml:space="preserve"> </w:t>
+      </w:r>
+      <w:r>
+        <w:rPr>
+          <w:i/>
+        </w:rPr>
+        <w:t xml:space="preserve">‘</w:t>
+      </w:r>
+      <w:r>
+        <w:rPr>
+          <w:i/>
+        </w:rPr>
+        <w:t xml:space="preserve">common</w:t>
+      </w:r>
+      <w:r>
+        <w:rPr>
+          <w:i/>
+        </w:rPr>
+        <w:t xml:space="preserve">’</w:t>
+      </w:r>
+      <w:r>
+        <w:rPr>
+          <w:i/>
+        </w:rPr>
+        <w:t xml:space="preserve">?</w:t>
+      </w:r>
+      <w:r>
+        <w:t xml:space="preserve"> </w:t>
+      </w:r>
+      <w:r>
+        <w:t xml:space="preserve">  .  .  .  .  .  .  .  .  .  .  .  .  .  .  .  .  .  .  .  .  .  .  .  .  .  </w:t>
+      </w:r>
+    </w:p>
+    <w:p>
+      <w:pPr>
+        <w:numPr>
+          <w:numId w:val="1000"/>
+          <w:ilvl w:val="0"/>
+        </w:numPr>
+      </w:pPr>
+      <w:r>
+        <w:t xml:space="preserve"> </w:t>
       </w:r>
     </w:p>
     <w:p>
@@ -677,78 +762,57 @@
         </w:numPr>
       </w:pPr>
       <w:r>
-        <w:t xml:space="preserve">Let’s turn things around. Adjust the sliders so that the</w:t>
-      </w:r>
-      <w:r>
-        <w:t xml:space="preserve"> </w:t>
-      </w:r>
-      <w:r>
-        <w:t xml:space="preserve">“</w:t>
-      </w:r>
-      <w:r>
+        <w:rPr>
+          <w:i/>
+        </w:rPr>
+        <w:t xml:space="preserve">At what age is the rightmost boundary of</w:t>
+      </w:r>
+      <w:r>
+        <w:rPr>
+          <w:i/>
+        </w:rPr>
+        <w:t xml:space="preserve"> </w:t>
+      </w:r>
+      <w:r>
+        <w:rPr>
+          <w:i/>
+        </w:rPr>
+        <w:t xml:space="preserve">‘</w:t>
+      </w:r>
+      <w:r>
+        <w:rPr>
+          <w:i/>
+        </w:rPr>
         <w:t xml:space="preserve">common</w:t>
       </w:r>
       <w:r>
-        <w:t xml:space="preserve">”</w:t>
-      </w:r>
-      <w:r>
-        <w:t xml:space="preserve"> </w:t>
-      </w:r>
-      <w:r>
-        <w:t xml:space="preserve">range includes the central 95% of the data.</w:t>
-      </w:r>
-    </w:p>
-    <w:p>
-      <w:pPr>
-        <w:pStyle w:val="Compact"/>
+        <w:rPr>
+          <w:i/>
+        </w:rPr>
+        <w:t xml:space="preserve">’</w:t>
+      </w:r>
+      <w:r>
+        <w:rPr>
+          <w:i/>
+        </w:rPr>
+        <w:t xml:space="preserve">?</w:t>
+      </w:r>
+      <w:r>
+        <w:t xml:space="preserve"> </w:t>
+      </w:r>
+      <w:r>
+        <w:t xml:space="preserve">  .  .  .  .  .  .  .  .  .  .  .  .  .  .  .  .  .  .  .  .  .  .  .  .  .  </w:t>
+      </w:r>
+    </w:p>
+    <w:p>
+      <w:pPr>
         <w:numPr>
-          <w:numId w:val="1009"/>
-          <w:ilvl w:val="2"/>
+          <w:numId w:val="1000"/>
+          <w:ilvl w:val="0"/>
         </w:numPr>
       </w:pPr>
       <w:r>
-        <w:t xml:space="preserve">Do the ages that define the</w:t>
-      </w:r>
-      <w:r>
-        <w:t xml:space="preserve"> </w:t>
-      </w:r>
-      <w:r>
-        <w:t xml:space="preserve">“</w:t>
-      </w:r>
-      <w:r>
-        <w:t xml:space="preserve">common</w:t>
-      </w:r>
-      <w:r>
-        <w:t xml:space="preserve">”</w:t>
-      </w:r>
-      <w:r>
-        <w:t xml:space="preserve"> </w:t>
-      </w:r>
-      <w:r>
-        <w:t xml:space="preserve">region look reasonable?</w:t>
-      </w:r>
-    </w:p>
-    <w:p>
-      <w:pPr>
-        <w:pStyle w:val="Compact"/>
-        <w:numPr>
-          <w:numId w:val="1009"/>
-          <w:ilvl w:val="2"/>
-        </w:numPr>
-      </w:pPr>
-      <w:r>
-        <w:t xml:space="preserve">On the top of the graph is a scale marked in terms of standard deviations from the mean. How well does the 95% common range correspond to the theoretical cut-offs for a normal distribution?</w:t>
-      </w:r>
-    </w:p>
-    <w:p>
-      <w:pPr>
-        <w:numPr>
-          <w:numId w:val="1008"/>
-          <w:ilvl w:val="1"/>
-        </w:numPr>
-      </w:pPr>
-      <w:r>
-        <w:t xml:space="preserve">Look for an explanatory variable that will split up the data into groups such that one group has a much higher fraction of uncommonly young births than another group.</w:t>
+        <w:t xml:space="preserve"> </w:t>
       </w:r>
     </w:p>
     <w:p>
@@ -759,7 +823,69 @@
         </w:numPr>
       </w:pPr>
       <w:r>
-        <w:t xml:space="preserve">Consider blood pressure. A high systolic blood pressure is generally defined to be at or above 130 mmHg.</w:t>
+        <w:t xml:space="preserve">As set in (4), common covers about 80% of the distribution. On the top of the graph is a scale marked in terms of standard deviations from the mean.</w:t>
+      </w:r>
+    </w:p>
+    <w:p>
+      <w:pPr>
+        <w:pStyle w:val="Compact"/>
+        <w:numPr>
+          <w:numId w:val="1009"/>
+          <w:ilvl w:val="1"/>
+        </w:numPr>
+      </w:pPr>
+      <w:r>
+        <w:rPr>
+          <w:i/>
+        </w:rPr>
+        <w:t xml:space="preserve">At what standard deviation measure is the leftmost boundary of</w:t>
+      </w:r>
+      <w:r>
+        <w:rPr>
+          <w:i/>
+        </w:rPr>
+        <w:t xml:space="preserve"> </w:t>
+      </w:r>
+      <w:r>
+        <w:rPr>
+          <w:i/>
+        </w:rPr>
+        <w:t xml:space="preserve">‘</w:t>
+      </w:r>
+      <w:r>
+        <w:rPr>
+          <w:i/>
+        </w:rPr>
+        <w:t xml:space="preserve">common</w:t>
+      </w:r>
+      <w:r>
+        <w:rPr>
+          <w:i/>
+        </w:rPr>
+        <w:t xml:space="preserve">’</w:t>
+      </w:r>
+      <w:r>
+        <w:rPr>
+          <w:i/>
+        </w:rPr>
+        <w:t xml:space="preserve">?</w:t>
+      </w:r>
+      <w:r>
+        <w:t xml:space="preserve"> </w:t>
+      </w:r>
+      <w:r>
+        <w:t xml:space="preserve">  .  .  .  .  .  .  .  .  .  .  .  .  .  .  .  .  .  .  .  .  .  .  .  .  .  </w:t>
+      </w:r>
+    </w:p>
+    <w:p>
+      <w:pPr>
+        <w:numPr>
+          <w:numId w:val="1000"/>
+          <w:ilvl w:val="0"/>
+        </w:numPr>
+      </w:pPr>
+      <w:r>
+        <w:t xml:space="preserve"> </w:t>
       </w:r>
     </w:p>
     <w:p>
@@ -771,7 +897,99 @@
         </w:numPr>
       </w:pPr>
       <w:r>
-        <w:t xml:space="preserve">Switch back to the</w:t>
+        <w:rPr>
+          <w:i/>
+        </w:rPr>
+        <w:t xml:space="preserve">At what standard deviation measure is the rightmost boundary of</w:t>
+      </w:r>
+      <w:r>
+        <w:rPr>
+          <w:i/>
+        </w:rPr>
+        <w:t xml:space="preserve"> </w:t>
+      </w:r>
+      <w:r>
+        <w:rPr>
+          <w:i/>
+        </w:rPr>
+        <w:t xml:space="preserve">‘</w:t>
+      </w:r>
+      <w:r>
+        <w:rPr>
+          <w:i/>
+        </w:rPr>
+        <w:t xml:space="preserve">common</w:t>
+      </w:r>
+      <w:r>
+        <w:rPr>
+          <w:i/>
+        </w:rPr>
+        <w:t xml:space="preserve">’</w:t>
+      </w:r>
+      <w:r>
+        <w:rPr>
+          <w:i/>
+        </w:rPr>
+        <w:t xml:space="preserve">?</w:t>
+      </w:r>
+      <w:r>
+        <w:t xml:space="preserve"> </w:t>
+      </w:r>
+      <w:r>
+        <w:t xml:space="preserve">  .  .  .  .  .  .  .  .  .  .  .  .  .  .  .  .  .  .  .  .  .  .  .  .  .  </w:t>
+      </w:r>
+    </w:p>
+    <w:p>
+      <w:pPr>
+        <w:numPr>
+          <w:numId w:val="1000"/>
+          <w:ilvl w:val="0"/>
+        </w:numPr>
+      </w:pPr>
+      <w:r>
+        <w:t xml:space="preserve"> </w:t>
+      </w:r>
+    </w:p>
+    <w:p>
+      <w:pPr>
+        <w:numPr>
+          <w:numId w:val="1005"/>
+          <w:ilvl w:val="0"/>
+        </w:numPr>
+      </w:pPr>
+      <w:r>
+        <w:t xml:space="preserve">Look for an explanatory variable that will split up the data into groups such that one group has a much higher fraction of uncommonly young births than another group.</w:t>
+      </w:r>
+    </w:p>
+    <w:p>
+      <w:pPr>
+        <w:numPr>
+          <w:numId w:val="1000"/>
+          <w:ilvl w:val="0"/>
+        </w:numPr>
+      </w:pPr>
+      <w:r>
+        <w:rPr>
+          <w:i/>
+        </w:rPr>
+        <w:t xml:space="preserve">What explanatory variable did you find that satisfies the criterion?</w:t>
+      </w:r>
+      <w:r>
+        <w:t xml:space="preserve"> </w:t>
+      </w:r>
+      <w:r>
+        <w:t xml:space="preserve">  .  .  .  .  .  .  .  .  .  .  .  .  .  .  .  .  .  .  .  .  .  .  .  .  .  </w:t>
+      </w:r>
+    </w:p>
+    <w:p>
+      <w:pPr>
+        <w:numPr>
+          <w:numId w:val="1005"/>
+          <w:ilvl w:val="0"/>
+        </w:numPr>
+      </w:pPr>
+      <w:r>
+        <w:t xml:space="preserve">Consider blood pressure. A high systolic blood pressure is generally defined to be at or above 130 mmHg. Switch back to the</w:t>
       </w:r>
       <w:r>
         <w:t xml:space="preserve"> </w:t>
@@ -801,7 +1019,7 @@
         <w:t xml:space="preserve"> </w:t>
       </w:r>
       <w:r>
-        <w:t xml:space="preserve">as the response variable. What fraction of the people in</w:t>
+        <w:t xml:space="preserve">as the response variable with</w:t>
       </w:r>
       <w:r>
         <w:t xml:space="preserve"> </w:t>
@@ -810,24 +1028,46 @@
         <w:rPr>
           <w:rStyle w:val="VerbatimChar"/>
         </w:rPr>
-        <w:t xml:space="preserve">NHANES</w:t>
-      </w:r>
-      <w:r>
-        <w:t xml:space="preserve"> </w:t>
-      </w:r>
-      <w:r>
-        <w:t xml:space="preserve">have a systolic pressure above 130 mmHg?</w:t>
+        <w:t xml:space="preserve">.none.</w:t>
+      </w:r>
+      <w:r>
+        <w:t xml:space="preserve"> </w:t>
+      </w:r>
+      <w:r>
+        <w:t xml:space="preserve">as the explanatory variable.</w:t>
       </w:r>
     </w:p>
     <w:p>
       <w:pPr>
         <w:pStyle w:val="Compact"/>
         <w:numPr>
-          <w:numId w:val="1010"/>
+          <w:numId w:val="1011"/>
           <w:ilvl w:val="1"/>
         </w:numPr>
       </w:pPr>
       <w:r>
+        <w:t xml:space="preserve">*What fraction of the people in NHANES have a systolic pressure above 130 mmHg?   .  .  .  .  .  .  .  .  .  .  .  .  .  .  .  .  .  .  .  .  .  .  .  .  .  </w:t>
+      </w:r>
+    </w:p>
+    <w:p>
+      <w:pPr>
+        <w:numPr>
+          <w:numId w:val="1000"/>
+          <w:ilvl w:val="0"/>
+        </w:numPr>
+      </w:pPr>
+      <w:r>
+        <w:t xml:space="preserve"> </w:t>
+      </w:r>
+    </w:p>
+    <w:p>
+      <w:pPr>
+        <w:numPr>
+          <w:numId w:val="1000"/>
+          <w:ilvl w:val="0"/>
+        </w:numPr>
+      </w:pPr>
+      <w:r>
         <w:t xml:space="preserve">Set the explanatory variable to be</w:t>
       </w:r>
       <w:r>
@@ -840,7 +1080,71 @@
         <w:t xml:space="preserve">diabetes</w:t>
       </w:r>
       <w:r>
-        <w:t xml:space="preserve">. (You will also have to set the slider back to 130 mmHg.) Is there a difference in the fraction of people with diabetes who have high blood pressure compared to the fraction of people without diabetes with high blood pressure?</w:t>
+        <w:t xml:space="preserve">. Is there a difference in the fraction of people with diabetes who have high blood pressure compared to the fraction of people without diabetes with high blood pressure?</w:t>
+      </w:r>
+    </w:p>
+    <w:p>
+      <w:pPr>
+        <w:pStyle w:val="Compact"/>
+        <w:numPr>
+          <w:numId w:val="1012"/>
+          <w:ilvl w:val="1"/>
+        </w:numPr>
+      </w:pPr>
+      <w:r>
+        <w:rPr>
+          <w:i/>
+        </w:rPr>
+        <w:t xml:space="preserve">What is the fraction of people with diabetes who have high blood pressure?</w:t>
+      </w:r>
+      <w:r>
+        <w:t xml:space="preserve"> </w:t>
+      </w:r>
+      <w:r>
+        <w:t xml:space="preserve">  .  .  .  .  .  .  .  .  .  .  .  .  .  .  .  .  .  .  .  .  .  .  .  .  .  </w:t>
+      </w:r>
+    </w:p>
+    <w:p>
+      <w:pPr>
+        <w:numPr>
+          <w:numId w:val="1000"/>
+          <w:ilvl w:val="0"/>
+        </w:numPr>
+      </w:pPr>
+      <w:r>
+        <w:t xml:space="preserve"> </w:t>
+      </w:r>
+    </w:p>
+    <w:p>
+      <w:pPr>
+        <w:pStyle w:val="Compact"/>
+        <w:numPr>
+          <w:numId w:val="1013"/>
+          <w:ilvl w:val="1"/>
+        </w:numPr>
+      </w:pPr>
+      <w:r>
+        <w:rPr>
+          <w:i/>
+        </w:rPr>
+        <w:t xml:space="preserve">What is the fraction of people who do not have diabetes who have high blood pressure?</w:t>
+      </w:r>
+      <w:r>
+        <w:t xml:space="preserve"> </w:t>
+      </w:r>
+      <w:r>
+        <w:t xml:space="preserve">  .  .  .  .  .  .  .  .  .  .  .  .  .  .  .  .  .  .  .  .  .  .  .  .  .  </w:t>
+      </w:r>
+    </w:p>
+    <w:p>
+      <w:pPr>
+        <w:numPr>
+          <w:numId w:val="1000"/>
+          <w:ilvl w:val="0"/>
+        </w:numPr>
+      </w:pPr>
+      <w:r>
+        <w:t xml:space="preserve"> </w:t>
       </w:r>
     </w:p>
     <w:p>
@@ -855,7 +1159,7 @@
         <w:pStyle w:val="FirstParagraph"/>
       </w:pPr>
       <w:r>
-        <w:t xml:space="preserve">Version 0.1, 2019-05-02, Thomas Kinzeler and Danny Kaplan,</w:t>
+        <w:t xml:space="preserve">Version 0.2, 2019-05-23, Thomas Kinzeler and Danny Kaplan,</w:t>
       </w:r>
       <w:r>
         <w:t xml:space="preserve"> </w:t>
@@ -2427,6 +2731,15 @@
     <w:abstractNumId w:val="991"/>
   </w:num>
   <w:num w:numId="1010">
+    <w:abstractNumId w:val="991"/>
+  </w:num>
+  <w:num w:numId="1011">
+    <w:abstractNumId w:val="991"/>
+  </w:num>
+  <w:num w:numId="1012">
+    <w:abstractNumId w:val="991"/>
+  </w:num>
+  <w:num w:numId="1013">
     <w:abstractNumId w:val="991"/>
   </w:num>
 </w:numbering>

--- a/public/word-versions/common-and-rare.docx
+++ b/public/word-versions/common-and-rare.docx
@@ -378,7 +378,16 @@
         <w:t xml:space="preserve"> </w:t>
       </w:r>
       <w:r>
-        <w:t xml:space="preserve">Little App. Set the response variable to</w:t>
+        <w:t xml:space="preserve">Little App. (See footnote</w:t>
+      </w:r>
+      <w:r>
+        <w:rPr>
+          <w:rStyle w:val="FootnoteReference"/>
+        </w:rPr>
+        <w:footnoteReference w:id="23"/>
+      </w:r>
+      <w:r>
+        <w:t xml:space="preserve">). Set the response variable to</w:t>
       </w:r>
       <w:r>
         <w:t xml:space="preserve"> </w:t>
@@ -403,9 +412,6 @@
           <w:rStyle w:val="VerbatimChar"/>
         </w:rPr>
         <w:t xml:space="preserve">.none.</w:t>
-      </w:r>
-      <w:r>
-        <w:t xml:space="preserve">.</w:t>
       </w:r>
     </w:p>
     <w:p>
@@ -443,7 +449,7 @@
         <w:t xml:space="preserve"> </w:t>
       </w:r>
       <w:r>
-        <w:t xml:space="preserve">as a kind of smoothed histogram without the jagged, abrupt changes from bar to var.</w:t>
+        <w:t xml:space="preserve">as a kind of smoothed histogram without the jagged, abrupt changes from bar to bar.</w:t>
       </w:r>
     </w:p>
     <w:p>
@@ -612,7 +618,7 @@
         <w:t xml:space="preserve"> </w:t>
       </w:r>
       <w:r>
-        <w:t xml:space="preserve">  .  .  .  .  .  .  .  .  .  .  .  .  .  .  .  .  .  .  .  .  .  .  .  .  .  </w:t>
+        <w:t xml:space="preserve">  .  .  .  </w:t>
       </w:r>
     </w:p>
     <w:p>
@@ -632,7 +638,7 @@
         <w:t xml:space="preserve"> </w:t>
       </w:r>
       <w:r>
-        <w:t xml:space="preserve">  .  .  .  .  .  .  .  .  .  .  .  .  .  .  .  .  .  .  .  .  .  .  .  .  .  </w:t>
+        <w:t xml:space="preserve">  .  .  .  </w:t>
       </w:r>
     </w:p>
     <w:p>
@@ -739,7 +745,7 @@
         <w:t xml:space="preserve"> </w:t>
       </w:r>
       <w:r>
-        <w:t xml:space="preserve">  .  .  .  .  .  .  .  .  .  .  .  .  .  .  .  .  .  .  .  .  .  .  .  .  .  </w:t>
+        <w:t xml:space="preserve">  .  .  .  </w:t>
       </w:r>
     </w:p>
     <w:p>
@@ -801,7 +807,7 @@
         <w:t xml:space="preserve"> </w:t>
       </w:r>
       <w:r>
-        <w:t xml:space="preserve">  .  .  .  .  .  .  .  .  .  .  .  .  .  .  .  .  .  .  .  .  .  .  .  .  .  </w:t>
+        <w:t xml:space="preserve">  .  .  .  </w:t>
       </w:r>
     </w:p>
     <w:p>
@@ -874,7 +880,7 @@
         <w:t xml:space="preserve"> </w:t>
       </w:r>
       <w:r>
-        <w:t xml:space="preserve">  .  .  .  .  .  .  .  .  .  .  .  .  .  .  .  .  .  .  .  .  .  .  .  .  .  </w:t>
+        <w:t xml:space="preserve">  .  .  .  </w:t>
       </w:r>
     </w:p>
     <w:p>
@@ -936,7 +942,7 @@
         <w:t xml:space="preserve"> </w:t>
       </w:r>
       <w:r>
-        <w:t xml:space="preserve">  .  .  .  .  .  .  .  .  .  .  .  .  .  .  .  .  .  .  .  .  .  .  .  .  .  </w:t>
+        <w:t xml:space="preserve">  .  .  .  </w:t>
       </w:r>
     </w:p>
     <w:p>
@@ -978,7 +984,7 @@
         <w:t xml:space="preserve"> </w:t>
       </w:r>
       <w:r>
-        <w:t xml:space="preserve">  .  .  .  .  .  .  .  .  .  .  .  .  .  .  .  .  .  .  .  .  .  .  .  .  .  </w:t>
+        <w:t xml:space="preserve">  .  .  .  </w:t>
       </w:r>
     </w:p>
     <w:p>
@@ -1046,7 +1052,7 @@
         </w:numPr>
       </w:pPr>
       <w:r>
-        <w:t xml:space="preserve">*What fraction of the people in NHANES have a systolic pressure above 130 mmHg?   .  .  .  .  .  .  .  .  .  .  .  .  .  .  .  .  .  .  .  .  .  .  .  .  .  </w:t>
+        <w:t xml:space="preserve">*What fraction of the people in NHANES have a systolic pressure above 130 mmHg?   .  .  .  </w:t>
       </w:r>
     </w:p>
     <w:p>
@@ -1101,7 +1107,7 @@
         <w:t xml:space="preserve"> </w:t>
       </w:r>
       <w:r>
-        <w:t xml:space="preserve">  .  .  .  .  .  .  .  .  .  .  .  .  .  .  .  .  .  .  .  .  .  .  .  .  .  </w:t>
+        <w:t xml:space="preserve">  .  .  .  </w:t>
       </w:r>
     </w:p>
     <w:p>
@@ -1133,7 +1139,7 @@
         <w:t xml:space="preserve"> </w:t>
       </w:r>
       <w:r>
-        <w:t xml:space="preserve">  .  .  .  .  .  .  .  .  .  .  .  .  .  .  .  .  .  .  .  .  .  .  .  .  .  </w:t>
+        <w:t xml:space="preserve">  .  .  .  </w:t>
       </w:r>
     </w:p>
     <w:p>
@@ -1159,12 +1165,12 @@
         <w:pStyle w:val="FirstParagraph"/>
       </w:pPr>
       <w:r>
-        <w:t xml:space="preserve">Version 0.2, 2019-05-23, Thomas Kinzeler and Danny Kaplan,</w:t>
-      </w:r>
-      <w:r>
-        <w:t xml:space="preserve"> </w:t>
-      </w:r>
-      <w:hyperlink r:id="rId23">
+        <w:t xml:space="preserve">Version 0.2, 2019-05-28, Thomas Kinzeler and Danny Kaplan,</w:t>
+      </w:r>
+      <w:r>
+        <w:t xml:space="preserve"> </w:t>
+      </w:r>
+      <w:hyperlink r:id="rId24">
         <w:r>
           <w:rPr>
             <w:rStyle w:val="Hyperlink"/>
@@ -1203,6 +1209,30 @@
       <w:r>
         <w:separator/>
       </w:r>
+    </w:p>
+  </w:footnote>
+  <w:footnote w:id="23">
+    <w:p>
+      <w:pPr>
+        <w:pStyle w:val="FootnoteText"/>
+      </w:pPr>
+      <w:r>
+        <w:rPr>
+          <w:rStyle w:val="FootnoteReference"/>
+        </w:rPr>
+        <w:footnoteRef/>
+      </w:r>
+      <w:r>
+        <w:t xml:space="preserve"> </w:t>
+      </w:r>
+      <w:hyperlink r:id="rId22">
+        <w:r>
+          <w:rPr>
+            <w:rStyle w:val="Hyperlink"/>
+          </w:rPr>
+          <w:t xml:space="preserve">https://dtkaplan.shinyapps.io/LA_rare_and_common/</w:t>
+        </w:r>
+      </w:hyperlink>
     </w:p>
   </w:footnote>
 </w:footnotes>

--- a/public/word-versions/common-and-rare.docx
+++ b/public/word-versions/common-and-rare.docx
@@ -45,7 +45,7 @@
         <w:t xml:space="preserve"> </w:t>
       </w:r>
       <w:r>
-        <w:t xml:space="preserve">Lesson</w:t>
+        <w:t xml:space="preserve">Activity</w:t>
       </w:r>
     </w:p>
     <w:p>
@@ -1165,7 +1165,7 @@
         <w:pStyle w:val="FirstParagraph"/>
       </w:pPr>
       <w:r>
-        <w:t xml:space="preserve">Version 0.2, 2019-05-28, Thomas Kinzeler and Danny Kaplan,</w:t>
+        <w:t xml:space="preserve">Version 0.2, 2019-05-29, Thomas Kinzeler and Danny Kaplan,</w:t>
       </w:r>
       <w:r>
         <w:t xml:space="preserve"> </w:t>
